--- a/MCiCvIT/Lab7/МетрикаСпена+Чепина.docx
+++ b/MCiCvIT/Lab7/МетрикаСпена+Чепина.docx
@@ -21,7 +21,6 @@
         </w:rPr>
         <w:t xml:space="preserve">Колядко </w:t>
       </w:r>
-      <w:proofErr w:type="spellStart"/>
       <w:r>
         <w:rPr>
           <w:b/>
@@ -29,9 +28,8 @@
           <w:sz w:val="24"/>
           <w:szCs w:val="24"/>
         </w:rPr>
-        <w:t>артём</w:t>
-      </w:r>
-      <w:proofErr w:type="spellEnd"/>
+        <w:t>А</w:t>
+      </w:r>
       <w:r>
         <w:rPr>
           <w:b/>
@@ -39,9 +37,8 @@
           <w:sz w:val="24"/>
           <w:szCs w:val="24"/>
         </w:rPr>
-        <w:t xml:space="preserve">, </w:t>
-      </w:r>
-      <w:proofErr w:type="spellStart"/>
+        <w:t>ртём</w:t>
+      </w:r>
       <w:r>
         <w:rPr>
           <w:b/>
@@ -49,9 +46,9 @@
           <w:sz w:val="24"/>
           <w:szCs w:val="24"/>
         </w:rPr>
-        <w:t>Пигарев</w:t>
-      </w:r>
-      <w:proofErr w:type="spellEnd"/>
+        <w:t xml:space="preserve">, </w:t>
+      </w:r>
+      <w:proofErr w:type="spellStart"/>
       <w:r>
         <w:rPr>
           <w:b/>
@@ -59,9 +56,9 @@
           <w:sz w:val="24"/>
           <w:szCs w:val="24"/>
         </w:rPr>
-        <w:t xml:space="preserve"> </w:t>
-      </w:r>
-      <w:proofErr w:type="spellStart"/>
+        <w:t>Пигарев</w:t>
+      </w:r>
+      <w:proofErr w:type="spellEnd"/>
       <w:r>
         <w:rPr>
           <w:b/>
@@ -69,9 +66,8 @@
           <w:sz w:val="24"/>
           <w:szCs w:val="24"/>
         </w:rPr>
-        <w:t>александр</w:t>
-      </w:r>
-      <w:proofErr w:type="spellEnd"/>
+        <w:t xml:space="preserve"> </w:t>
+      </w:r>
       <w:r>
         <w:rPr>
           <w:b/>
@@ -79,7 +75,7 @@
           <w:sz w:val="24"/>
           <w:szCs w:val="24"/>
         </w:rPr>
-        <w:t xml:space="preserve"> </w:t>
+        <w:t>А</w:t>
       </w:r>
       <w:r>
         <w:rPr>
@@ -88,29 +84,40 @@
           <w:sz w:val="24"/>
           <w:szCs w:val="24"/>
         </w:rPr>
-        <w:t>221703</w:t>
-      </w:r>
-    </w:p>
-    <w:p>
-      <w:pPr>
-        <w:spacing w:after="0" w:line="200" w:lineRule="atLeast"/>
-        <w:rPr>
+        <w:t xml:space="preserve">лександр </w:t>
+      </w:r>
+      <w:r>
+        <w:rPr>
+          <w:b/>
+          <w:bCs/>
           <w:sz w:val="24"/>
           <w:szCs w:val="24"/>
         </w:rPr>
-      </w:pPr>
-    </w:p>
-    <w:p>
-      <w:pPr>
-        <w:rPr>
-          <w:sz w:val="21"/>
-          <w:szCs w:val="21"/>
-        </w:rPr>
-      </w:pPr>
-      <w:r>
-        <w:rPr>
-          <w:sz w:val="21"/>
-          <w:szCs w:val="21"/>
+        <w:t>221703</w:t>
+      </w:r>
+    </w:p>
+    <w:p>
+      <w:pPr>
+        <w:spacing w:after="0" w:line="200" w:lineRule="atLeast"/>
+        <w:rPr>
+          <w:sz w:val="24"/>
+          <w:szCs w:val="24"/>
+        </w:rPr>
+      </w:pPr>
+    </w:p>
+    <w:p>
+      <w:pPr>
+        <w:rPr>
+          <w:sz w:val="21"/>
+          <w:szCs w:val="21"/>
+          <w:lang w:val="en-US"/>
+        </w:rPr>
+      </w:pPr>
+      <w:r>
+        <w:rPr>
+          <w:sz w:val="21"/>
+          <w:szCs w:val="21"/>
+          <w:lang w:val="en-US"/>
         </w:rPr>
         <w:t>#</w:t>
       </w:r>
@@ -126,6 +133,7 @@
         <w:rPr>
           <w:sz w:val="21"/>
           <w:szCs w:val="21"/>
+          <w:lang w:val="en-US"/>
         </w:rPr>
         <w:t xml:space="preserve"> &lt;</w:t>
       </w:r>
@@ -141,8 +149,46 @@
         <w:rPr>
           <w:sz w:val="21"/>
           <w:szCs w:val="21"/>
-        </w:rPr>
-        <w:t>&gt; // Подключение стандартной библиотеки</w:t>
+          <w:lang w:val="en-US"/>
+        </w:rPr>
+        <w:t xml:space="preserve">&gt; // </w:t>
+      </w:r>
+      <w:r>
+        <w:rPr>
+          <w:sz w:val="21"/>
+          <w:szCs w:val="21"/>
+        </w:rPr>
+        <w:t>Подключение</w:t>
+      </w:r>
+      <w:r>
+        <w:rPr>
+          <w:sz w:val="21"/>
+          <w:szCs w:val="21"/>
+          <w:lang w:val="en-US"/>
+        </w:rPr>
+        <w:t xml:space="preserve"> </w:t>
+      </w:r>
+      <w:r>
+        <w:rPr>
+          <w:sz w:val="21"/>
+          <w:szCs w:val="21"/>
+        </w:rPr>
+        <w:t>стандартной</w:t>
+      </w:r>
+      <w:r>
+        <w:rPr>
+          <w:sz w:val="21"/>
+          <w:szCs w:val="21"/>
+          <w:lang w:val="en-US"/>
+        </w:rPr>
+        <w:t xml:space="preserve"> </w:t>
+      </w:r>
+      <w:r>
+        <w:rPr>
+          <w:sz w:val="21"/>
+          <w:szCs w:val="21"/>
+        </w:rPr>
+        <w:t>библиотеки</w:t>
       </w:r>
     </w:p>
     <w:p>
@@ -2462,10 +2508,10 @@
         <w:gridCol w:w="904"/>
         <w:gridCol w:w="1012"/>
         <w:gridCol w:w="864"/>
+        <w:gridCol w:w="865"/>
         <w:gridCol w:w="868"/>
-        <w:gridCol w:w="867"/>
-        <w:gridCol w:w="863"/>
         <w:gridCol w:w="864"/>
+        <w:gridCol w:w="865"/>
       </w:tblGrid>
       <w:tr>
         <w:trPr>
@@ -2875,20 +2921,6 @@
                 <w:lang w:val="en-US"/>
               </w:rPr>
             </w:pPr>
-            <w:proofErr w:type="spellStart"/>
-            <w:r>
-              <w:rPr>
-                <w:lang w:val="en-US"/>
-              </w:rPr>
-              <w:t>a</w:t>
-            </w:r>
-            <w:r>
-              <w:rPr>
-                <w:lang w:val="en-US"/>
-              </w:rPr>
-              <w:t>rr</w:t>
-            </w:r>
-            <w:proofErr w:type="spellEnd"/>
           </w:p>
         </w:tc>
         <w:tc>
@@ -2921,12 +2953,6 @@
                 <w:lang w:val="en-US"/>
               </w:rPr>
             </w:pPr>
-            <w:r>
-              <w:rPr>
-                <w:lang w:val="en-US"/>
-              </w:rPr>
-              <w:t>k</w:t>
-            </w:r>
           </w:p>
         </w:tc>
         <w:tc>
@@ -3064,15 +3090,15 @@
           <w:p>
             <w:pPr>
               <w:jc w:val="center"/>
-              <w:rPr>
-                <w:lang w:val="en-US"/>
-              </w:rPr>
-            </w:pPr>
-            <w:r>
-              <w:rPr>
-                <w:lang w:val="en-US"/>
-              </w:rPr>
-              <w:t>p = 1</w:t>
+            </w:pPr>
+            <w:r>
+              <w:rPr>
+                <w:lang w:val="en-US"/>
+              </w:rPr>
+              <w:t xml:space="preserve">p = </w:t>
+            </w:r>
+            <w:r>
+              <w:t>0</w:t>
             </w:r>
           </w:p>
         </w:tc>
@@ -3083,15 +3109,15 @@
           <w:p>
             <w:pPr>
               <w:jc w:val="center"/>
-              <w:rPr>
-                <w:lang w:val="en-US"/>
-              </w:rPr>
-            </w:pPr>
-            <w:r>
-              <w:rPr>
-                <w:lang w:val="en-US"/>
-              </w:rPr>
-              <w:t>m = 0</w:t>
+            </w:pPr>
+            <w:r>
+              <w:rPr>
+                <w:lang w:val="en-US"/>
+              </w:rPr>
+              <w:t xml:space="preserve">m = </w:t>
+            </w:r>
+            <w:r>
+              <w:t>1</w:t>
             </w:r>
           </w:p>
         </w:tc>
@@ -3102,15 +3128,15 @@
           <w:p>
             <w:pPr>
               <w:jc w:val="center"/>
-              <w:rPr>
-                <w:lang w:val="en-US"/>
-              </w:rPr>
-            </w:pPr>
-            <w:r>
-              <w:rPr>
-                <w:lang w:val="en-US"/>
-              </w:rPr>
-              <w:t>c = 2</w:t>
+            </w:pPr>
+            <w:r>
+              <w:rPr>
+                <w:lang w:val="en-US"/>
+              </w:rPr>
+              <w:t xml:space="preserve">c = </w:t>
+            </w:r>
+            <w:r>
+              <w:t>0</w:t>
             </w:r>
           </w:p>
         </w:tc>
@@ -3230,7 +3256,34 @@
               <w:rPr>
                 <w:lang w:val="en-US"/>
               </w:rPr>
-              <w:t>Q = 1*1 + 2*0 + 3*2 + 0,5*0 = 7</w:t>
+              <w:t>Q = 1*</w:t>
+            </w:r>
+            <w:r>
+              <w:t>0</w:t>
+            </w:r>
+            <w:r>
+              <w:rPr>
+                <w:lang w:val="en-US"/>
+              </w:rPr>
+              <w:t xml:space="preserve"> + 2*</w:t>
+            </w:r>
+            <w:r>
+              <w:t>1</w:t>
+            </w:r>
+            <w:r>
+              <w:rPr>
+                <w:lang w:val="en-US"/>
+              </w:rPr>
+              <w:t>+ 3*</w:t>
+            </w:r>
+            <w:r>
+              <w:t>1</w:t>
+            </w:r>
+            <w:r>
+              <w:rPr>
+                <w:lang w:val="en-US"/>
+              </w:rPr>
+              <w:t xml:space="preserve"> + 0,5*0 = 7</w:t>
             </w:r>
           </w:p>
         </w:tc>
